--- a/Epathize/Research Paper.docx
+++ b/Epathize/Research Paper.docx
@@ -4,6 +4,7 @@
   <w:body>
     <w:p>
       <w:pPr>
+        <w:pStyle w:val="Heading1"/>
         <w:rPr>
           <w:lang w:val="en-US"/>
         </w:rPr>
@@ -60,10 +61,10 @@
     </w:p>
     <w:p>
       <w:pPr>
-        <w:pStyle w:val="ListParagraph"/>
+        <w:pStyle w:val="Heading2"/>
         <w:numPr>
           <w:ilvl w:val="0"/>
-          <w:numId w:val="2"/>
+          <w:numId w:val="3"/>
         </w:numPr>
         <w:rPr>
           <w:lang w:val="en-US"/>
@@ -130,6 +131,909 @@
           <w:lang w:val="en-US"/>
         </w:rPr>
         <w:t xml:space="preserve"> She is a free and open-minded lady looking for new adventures to fill up her free time.</w:t>
+      </w:r>
+    </w:p>
+    <w:p>
+      <w:pPr>
+        <w:pStyle w:val="ListParagraph"/>
+        <w:rPr>
+          <w:lang w:val="en-US"/>
+        </w:rPr>
+      </w:pPr>
+    </w:p>
+    <w:p>
+      <w:pPr>
+        <w:pStyle w:val="Heading2"/>
+        <w:numPr>
+          <w:ilvl w:val="0"/>
+          <w:numId w:val="3"/>
+        </w:numPr>
+        <w:rPr>
+          <w:lang w:val="en-US"/>
+        </w:rPr>
+      </w:pPr>
+      <w:r>
+        <w:rPr>
+          <w:lang w:val="en-US"/>
+        </w:rPr>
+        <w:t>Empathy Map</w:t>
+      </w:r>
+    </w:p>
+    <w:p>
+      <w:pPr>
+        <w:pStyle w:val="ListParagraph"/>
+        <w:rPr>
+          <w:lang w:val="en-US"/>
+        </w:rPr>
+      </w:pPr>
+      <w:r>
+        <w:rPr>
+          <w:lang w:val="en-US"/>
+        </w:rPr>
+        <w:drawing>
+          <wp:inline distT="0" distB="0" distL="0" distR="0" wp14:anchorId="369E6895" wp14:editId="5BDFD3BA">
+            <wp:extent cx="5731510" cy="4230370"/>
+            <wp:effectExtent l="0" t="0" r="0" b="0"/>
+            <wp:docPr id="1" name="Picture 1" descr="Diagram&#10;&#10;Description automatically generated"/>
+            <wp:cNvGraphicFramePr>
+              <a:graphicFrameLocks xmlns:a="http://schemas.openxmlformats.org/drawingml/2006/main" noChangeAspect="1"/>
+            </wp:cNvGraphicFramePr>
+            <a:graphic xmlns:a="http://schemas.openxmlformats.org/drawingml/2006/main">
+              <a:graphicData uri="http://schemas.openxmlformats.org/drawingml/2006/picture">
+                <pic:pic xmlns:pic="http://schemas.openxmlformats.org/drawingml/2006/picture">
+                  <pic:nvPicPr>
+                    <pic:cNvPr id="1" name="Picture 1" descr="Diagram&#10;&#10;Description automatically generated"/>
+                    <pic:cNvPicPr/>
+                  </pic:nvPicPr>
+                  <pic:blipFill>
+                    <a:blip r:embed="rId5"/>
+                    <a:stretch>
+                      <a:fillRect/>
+                    </a:stretch>
+                  </pic:blipFill>
+                  <pic:spPr>
+                    <a:xfrm>
+                      <a:off x="0" y="0"/>
+                      <a:ext cx="5731510" cy="4230370"/>
+                    </a:xfrm>
+                    <a:prstGeom prst="rect">
+                      <a:avLst/>
+                    </a:prstGeom>
+                  </pic:spPr>
+                </pic:pic>
+              </a:graphicData>
+            </a:graphic>
+          </wp:inline>
+        </w:drawing>
+      </w:r>
+    </w:p>
+    <w:p>
+      <w:pPr>
+        <w:pStyle w:val="ListParagraph"/>
+        <w:rPr>
+          <w:lang w:val="en-US"/>
+        </w:rPr>
+      </w:pPr>
+    </w:p>
+    <w:p>
+      <w:pPr>
+        <w:pStyle w:val="ListParagraph"/>
+        <w:rPr>
+          <w:lang w:val="en-US"/>
+        </w:rPr>
+      </w:pPr>
+    </w:p>
+    <w:p>
+      <w:pPr>
+        <w:pStyle w:val="ListParagraph"/>
+        <w:rPr>
+          <w:lang w:val="en-US"/>
+        </w:rPr>
+      </w:pPr>
+    </w:p>
+    <w:p>
+      <w:pPr>
+        <w:pStyle w:val="ListParagraph"/>
+        <w:rPr>
+          <w:lang w:val="en-US"/>
+        </w:rPr>
+      </w:pPr>
+    </w:p>
+    <w:p>
+      <w:pPr>
+        <w:pStyle w:val="ListParagraph"/>
+        <w:rPr>
+          <w:lang w:val="en-US"/>
+        </w:rPr>
+      </w:pPr>
+    </w:p>
+    <w:p>
+      <w:pPr>
+        <w:pStyle w:val="ListParagraph"/>
+        <w:rPr>
+          <w:lang w:val="en-US"/>
+        </w:rPr>
+      </w:pPr>
+    </w:p>
+    <w:p>
+      <w:pPr>
+        <w:pStyle w:val="Heading2"/>
+        <w:numPr>
+          <w:ilvl w:val="0"/>
+          <w:numId w:val="3"/>
+        </w:numPr>
+        <w:rPr>
+          <w:lang w:val="en-US"/>
+        </w:rPr>
+      </w:pPr>
+      <w:proofErr w:type="spellStart"/>
+      <w:r>
+        <w:rPr>
+          <w:lang w:val="en-US"/>
+        </w:rPr>
+        <w:lastRenderedPageBreak/>
+        <w:t>Moodboard</w:t>
+      </w:r>
+      <w:proofErr w:type="spellEnd"/>
+    </w:p>
+    <w:p>
+      <w:pPr>
+        <w:pStyle w:val="ListParagraph"/>
+        <w:rPr>
+          <w:lang w:val="en-US"/>
+        </w:rPr>
+      </w:pPr>
+      <w:r>
+        <w:rPr>
+          <w:noProof/>
+          <w:lang w:val="en-US"/>
+        </w:rPr>
+        <w:drawing>
+          <wp:inline distT="0" distB="0" distL="0" distR="0" wp14:anchorId="13AEFB71" wp14:editId="609E8DBE">
+            <wp:extent cx="5731510" cy="3236595"/>
+            <wp:effectExtent l="0" t="0" r="0" b="1905"/>
+            <wp:docPr id="2" name="Picture 2" descr="A picture containing text, person, different, same&#10;&#10;Description automatically generated"/>
+            <wp:cNvGraphicFramePr>
+              <a:graphicFrameLocks xmlns:a="http://schemas.openxmlformats.org/drawingml/2006/main" noChangeAspect="1"/>
+            </wp:cNvGraphicFramePr>
+            <a:graphic xmlns:a="http://schemas.openxmlformats.org/drawingml/2006/main">
+              <a:graphicData uri="http://schemas.openxmlformats.org/drawingml/2006/picture">
+                <pic:pic xmlns:pic="http://schemas.openxmlformats.org/drawingml/2006/picture">
+                  <pic:nvPicPr>
+                    <pic:cNvPr id="2" name="Picture 2" descr="A picture containing text, person, different, same&#10;&#10;Description automatically generated"/>
+                    <pic:cNvPicPr/>
+                  </pic:nvPicPr>
+                  <pic:blipFill>
+                    <a:blip r:embed="rId6" cstate="print">
+                      <a:extLst>
+                        <a:ext uri="{28A0092B-C50C-407E-A947-70E740481C1C}">
+                          <a14:useLocalDpi xmlns:a14="http://schemas.microsoft.com/office/drawing/2010/main" val="0"/>
+                        </a:ext>
+                      </a:extLst>
+                    </a:blip>
+                    <a:stretch>
+                      <a:fillRect/>
+                    </a:stretch>
+                  </pic:blipFill>
+                  <pic:spPr>
+                    <a:xfrm>
+                      <a:off x="0" y="0"/>
+                      <a:ext cx="5731510" cy="3236595"/>
+                    </a:xfrm>
+                    <a:prstGeom prst="rect">
+                      <a:avLst/>
+                    </a:prstGeom>
+                  </pic:spPr>
+                </pic:pic>
+              </a:graphicData>
+            </a:graphic>
+          </wp:inline>
+        </w:drawing>
+      </w:r>
+    </w:p>
+    <w:p>
+      <w:pPr>
+        <w:pStyle w:val="ListParagraph"/>
+        <w:tabs>
+          <w:tab w:val="left" w:pos="3503"/>
+        </w:tabs>
+        <w:rPr>
+          <w:lang w:val="en-US"/>
+        </w:rPr>
+      </w:pPr>
+      <w:r>
+        <w:rPr>
+          <w:lang w:val="en-US"/>
+        </w:rPr>
+        <w:tab/>
+      </w:r>
+    </w:p>
+    <w:p>
+      <w:pPr>
+        <w:pStyle w:val="Heading2"/>
+        <w:numPr>
+          <w:ilvl w:val="0"/>
+          <w:numId w:val="3"/>
+        </w:numPr>
+        <w:rPr>
+          <w:lang w:val="en-US"/>
+        </w:rPr>
+      </w:pPr>
+      <w:r>
+        <w:rPr>
+          <w:lang w:val="en-US"/>
+        </w:rPr>
+        <w:t>Research &amp; Brainstorming Session</w:t>
+      </w:r>
+    </w:p>
+    <w:p>
+      <w:pPr>
+        <w:pStyle w:val="ListParagraph"/>
+        <w:tabs>
+          <w:tab w:val="left" w:pos="3503"/>
+        </w:tabs>
+        <w:rPr>
+          <w:sz w:val="26"/>
+          <w:szCs w:val="26"/>
+          <w:lang w:val="en-US"/>
+        </w:rPr>
+      </w:pPr>
+      <w:r>
+        <w:rPr>
+          <w:sz w:val="26"/>
+          <w:szCs w:val="26"/>
+          <w:lang w:val="en-US"/>
+        </w:rPr>
+        <w:t xml:space="preserve">Hereby a list of the </w:t>
+      </w:r>
+      <w:r>
+        <w:rPr>
+          <w:sz w:val="26"/>
+          <w:szCs w:val="26"/>
+          <w:lang w:val="en-US"/>
+        </w:rPr>
+        <w:t>brainstormed</w:t>
+      </w:r>
+      <w:r>
+        <w:rPr>
+          <w:sz w:val="26"/>
+          <w:szCs w:val="26"/>
+          <w:lang w:val="en-US"/>
+        </w:rPr>
+        <w:t xml:space="preserve"> app ideas we’ve made for </w:t>
+      </w:r>
+      <w:r>
+        <w:rPr>
+          <w:sz w:val="26"/>
+          <w:szCs w:val="26"/>
+          <w:lang w:val="en-US"/>
+        </w:rPr>
+        <w:t>Anita</w:t>
+      </w:r>
+      <w:r>
+        <w:rPr>
+          <w:sz w:val="26"/>
+          <w:szCs w:val="26"/>
+          <w:lang w:val="en-US"/>
+        </w:rPr>
+        <w:t>. Underneath are some worked out concepts</w:t>
+      </w:r>
+      <w:r>
+        <w:rPr>
+          <w:sz w:val="26"/>
+          <w:szCs w:val="26"/>
+          <w:lang w:val="en-US"/>
+        </w:rPr>
+        <w:t xml:space="preserve"> that we went through</w:t>
+      </w:r>
+      <w:r>
+        <w:rPr>
+          <w:sz w:val="26"/>
+          <w:szCs w:val="26"/>
+          <w:lang w:val="en-US"/>
+        </w:rPr>
+        <w:t>:</w:t>
+      </w:r>
+    </w:p>
+    <w:p>
+      <w:pPr>
+        <w:pStyle w:val="ListParagraph"/>
+        <w:tabs>
+          <w:tab w:val="left" w:pos="3503"/>
+        </w:tabs>
+        <w:rPr>
+          <w:sz w:val="26"/>
+          <w:szCs w:val="26"/>
+          <w:lang w:val="en-US"/>
+        </w:rPr>
+      </w:pPr>
+    </w:p>
+    <w:p>
+      <w:pPr>
+        <w:pStyle w:val="ListParagraph"/>
+        <w:tabs>
+          <w:tab w:val="left" w:pos="3503"/>
+        </w:tabs>
+        <w:rPr>
+          <w:lang w:val="en-US"/>
+        </w:rPr>
+      </w:pPr>
+      <w:r>
+        <w:rPr>
+          <w:noProof/>
+          <w:lang w:val="en-US"/>
+        </w:rPr>
+        <w:drawing>
+          <wp:inline distT="0" distB="0" distL="0" distR="0" wp14:anchorId="584C63AC" wp14:editId="049AF84E">
+            <wp:extent cx="5731510" cy="3236595"/>
+            <wp:effectExtent l="0" t="0" r="0" b="1905"/>
+            <wp:docPr id="3" name="Picture 3" descr="Diagram&#10;&#10;Description automatically generated"/>
+            <wp:cNvGraphicFramePr>
+              <a:graphicFrameLocks xmlns:a="http://schemas.openxmlformats.org/drawingml/2006/main" noChangeAspect="1"/>
+            </wp:cNvGraphicFramePr>
+            <a:graphic xmlns:a="http://schemas.openxmlformats.org/drawingml/2006/main">
+              <a:graphicData uri="http://schemas.openxmlformats.org/drawingml/2006/picture">
+                <pic:pic xmlns:pic="http://schemas.openxmlformats.org/drawingml/2006/picture">
+                  <pic:nvPicPr>
+                    <pic:cNvPr id="3" name="Picture 3" descr="Diagram&#10;&#10;Description automatically generated"/>
+                    <pic:cNvPicPr/>
+                  </pic:nvPicPr>
+                  <pic:blipFill>
+                    <a:blip r:embed="rId7" cstate="print">
+                      <a:extLst>
+                        <a:ext uri="{28A0092B-C50C-407E-A947-70E740481C1C}">
+                          <a14:useLocalDpi xmlns:a14="http://schemas.microsoft.com/office/drawing/2010/main" val="0"/>
+                        </a:ext>
+                      </a:extLst>
+                    </a:blip>
+                    <a:stretch>
+                      <a:fillRect/>
+                    </a:stretch>
+                  </pic:blipFill>
+                  <pic:spPr>
+                    <a:xfrm>
+                      <a:off x="0" y="0"/>
+                      <a:ext cx="5731510" cy="3236595"/>
+                    </a:xfrm>
+                    <a:prstGeom prst="rect">
+                      <a:avLst/>
+                    </a:prstGeom>
+                  </pic:spPr>
+                </pic:pic>
+              </a:graphicData>
+            </a:graphic>
+          </wp:inline>
+        </w:drawing>
+      </w:r>
+    </w:p>
+    <w:p>
+      <w:pPr>
+        <w:pStyle w:val="ListParagraph"/>
+        <w:tabs>
+          <w:tab w:val="left" w:pos="3503"/>
+        </w:tabs>
+        <w:rPr>
+          <w:lang w:val="en-US"/>
+        </w:rPr>
+      </w:pPr>
+    </w:p>
+    <w:p>
+      <w:pPr>
+        <w:pStyle w:val="ListParagraph"/>
+        <w:tabs>
+          <w:tab w:val="left" w:pos="3503"/>
+        </w:tabs>
+        <w:rPr>
+          <w:b/>
+          <w:bCs/>
+          <w:lang w:val="en-US"/>
+        </w:rPr>
+      </w:pPr>
+    </w:p>
+    <w:p>
+      <w:pPr>
+        <w:pStyle w:val="ListParagraph"/>
+        <w:tabs>
+          <w:tab w:val="left" w:pos="3503"/>
+        </w:tabs>
+        <w:rPr>
+          <w:b/>
+          <w:bCs/>
+          <w:lang w:val="en-US"/>
+        </w:rPr>
+      </w:pPr>
+    </w:p>
+    <w:p>
+      <w:pPr>
+        <w:pStyle w:val="ListParagraph"/>
+        <w:tabs>
+          <w:tab w:val="left" w:pos="3503"/>
+        </w:tabs>
+        <w:rPr>
+          <w:b/>
+          <w:bCs/>
+          <w:lang w:val="en-US"/>
+        </w:rPr>
+      </w:pPr>
+    </w:p>
+    <w:p>
+      <w:pPr>
+        <w:pStyle w:val="ListParagraph"/>
+        <w:tabs>
+          <w:tab w:val="left" w:pos="3503"/>
+        </w:tabs>
+        <w:rPr>
+          <w:b/>
+          <w:bCs/>
+          <w:lang w:val="en-US"/>
+        </w:rPr>
+      </w:pPr>
+    </w:p>
+    <w:p>
+      <w:pPr>
+        <w:pStyle w:val="ListParagraph"/>
+        <w:tabs>
+          <w:tab w:val="left" w:pos="3503"/>
+        </w:tabs>
+        <w:rPr>
+          <w:b/>
+          <w:bCs/>
+          <w:lang w:val="en-US"/>
+        </w:rPr>
+      </w:pPr>
+    </w:p>
+    <w:p>
+      <w:pPr>
+        <w:pStyle w:val="ListParagraph"/>
+        <w:tabs>
+          <w:tab w:val="left" w:pos="3503"/>
+        </w:tabs>
+        <w:rPr>
+          <w:b/>
+          <w:bCs/>
+          <w:lang w:val="en-US"/>
+        </w:rPr>
+      </w:pPr>
+      <w:r>
+        <w:rPr>
+          <w:b/>
+          <w:bCs/>
+          <w:lang w:val="en-US"/>
+        </w:rPr>
+        <w:lastRenderedPageBreak/>
+        <w:t>Find a worker app:</w:t>
+      </w:r>
+    </w:p>
+    <w:p>
+      <w:pPr>
+        <w:pStyle w:val="ListParagraph"/>
+        <w:tabs>
+          <w:tab w:val="left" w:pos="3503"/>
+        </w:tabs>
+        <w:rPr>
+          <w:b/>
+          <w:bCs/>
+          <w:lang w:val="en-US"/>
+        </w:rPr>
+      </w:pPr>
+    </w:p>
+    <w:p>
+      <w:pPr>
+        <w:pStyle w:val="ListParagraph"/>
+        <w:tabs>
+          <w:tab w:val="left" w:pos="3503"/>
+        </w:tabs>
+        <w:rPr>
+          <w:lang w:val="en-US"/>
+        </w:rPr>
+      </w:pPr>
+      <w:r>
+        <w:drawing>
+          <wp:anchor distT="0" distB="0" distL="114300" distR="114300" simplePos="0" relativeHeight="251659264" behindDoc="0" locked="0" layoutInCell="1" allowOverlap="1" wp14:anchorId="2CA735F4" wp14:editId="25CDAD5B">
+            <wp:simplePos x="0" y="0"/>
+            <wp:positionH relativeFrom="column">
+              <wp:posOffset>2806700</wp:posOffset>
+            </wp:positionH>
+            <wp:positionV relativeFrom="paragraph">
+              <wp:posOffset>56515</wp:posOffset>
+            </wp:positionV>
+            <wp:extent cx="3695700" cy="3873500"/>
+            <wp:effectExtent l="0" t="0" r="0" b="0"/>
+            <wp:wrapSquare wrapText="bothSides"/>
+            <wp:docPr id="13" name="Picture 13" descr="page12image25514048"/>
+            <wp:cNvGraphicFramePr>
+              <a:graphicFrameLocks xmlns:a="http://schemas.openxmlformats.org/drawingml/2006/main" noChangeAspect="1"/>
+            </wp:cNvGraphicFramePr>
+            <a:graphic xmlns:a="http://schemas.openxmlformats.org/drawingml/2006/main">
+              <a:graphicData uri="http://schemas.openxmlformats.org/drawingml/2006/picture">
+                <pic:pic xmlns:pic="http://schemas.openxmlformats.org/drawingml/2006/picture">
+                  <pic:nvPicPr>
+                    <pic:cNvPr id="0" name="Picture 1" descr="page12image25514048"/>
+                    <pic:cNvPicPr>
+                      <a:picLocks noChangeAspect="1" noChangeArrowheads="1"/>
+                    </pic:cNvPicPr>
+                  </pic:nvPicPr>
+                  <pic:blipFill>
+                    <a:blip r:embed="rId8">
+                      <a:extLst>
+                        <a:ext uri="{28A0092B-C50C-407E-A947-70E740481C1C}">
+                          <a14:useLocalDpi xmlns:a14="http://schemas.microsoft.com/office/drawing/2010/main" val="0"/>
+                        </a:ext>
+                      </a:extLst>
+                    </a:blip>
+                    <a:srcRect/>
+                    <a:stretch>
+                      <a:fillRect/>
+                    </a:stretch>
+                  </pic:blipFill>
+                  <pic:spPr bwMode="auto">
+                    <a:xfrm>
+                      <a:off x="0" y="0"/>
+                      <a:ext cx="3695700" cy="3873500"/>
+                    </a:xfrm>
+                    <a:prstGeom prst="rect">
+                      <a:avLst/>
+                    </a:prstGeom>
+                    <a:noFill/>
+                    <a:ln>
+                      <a:noFill/>
+                    </a:ln>
+                  </pic:spPr>
+                </pic:pic>
+              </a:graphicData>
+            </a:graphic>
+            <wp14:sizeRelH relativeFrom="page">
+              <wp14:pctWidth>0</wp14:pctWidth>
+            </wp14:sizeRelH>
+            <wp14:sizeRelV relativeFrom="page">
+              <wp14:pctHeight>0</wp14:pctHeight>
+            </wp14:sizeRelV>
+          </wp:anchor>
+        </w:drawing>
+      </w:r>
+      <w:r>
+        <w:t xml:space="preserve"> </w:t>
+      </w:r>
+      <w:r>
+        <w:rPr>
+          <w:lang w:val="en-US"/>
+        </w:rPr>
+        <w:t xml:space="preserve">App that shares her photos she has taken while traveling. It sends a notification to the people tagged in the picture she has posted, she can add a location, and only people that are authorized can see her posts. A digital scrapbook that helps here save memories </w:t>
+      </w:r>
+      <w:r>
+        <w:rPr>
+          <w:lang w:val="en-US"/>
+        </w:rPr>
+        <w:t>digitally</w:t>
+      </w:r>
+      <w:r>
+        <w:rPr>
+          <w:lang w:val="en-US"/>
+        </w:rPr>
+        <w:t>.</w:t>
+      </w:r>
+    </w:p>
+    <w:p>
+      <w:pPr>
+        <w:pStyle w:val="ListParagraph"/>
+        <w:tabs>
+          <w:tab w:val="left" w:pos="3503"/>
+        </w:tabs>
+        <w:rPr>
+          <w:lang w:val="en-US"/>
+        </w:rPr>
+      </w:pPr>
+      <w:r>
+        <w:rPr>
+          <w:lang w:val="en-US"/>
+        </w:rPr>
+        <w:t xml:space="preserve"> </w:t>
+      </w:r>
+    </w:p>
+    <w:p>
+      <w:pPr>
+        <w:pStyle w:val="ListParagraph"/>
+        <w:tabs>
+          <w:tab w:val="left" w:pos="3503"/>
+        </w:tabs>
+        <w:rPr>
+          <w:lang w:val="en-US"/>
+        </w:rPr>
+      </w:pPr>
+      <w:r>
+        <w:rPr>
+          <w:lang w:val="en-US"/>
+        </w:rPr>
+        <w:t>People who wish to share their travels and experiences while exploring the world, wish to save their memories but also inform others on how everything is going would be the app’s target market.</w:t>
+      </w:r>
+    </w:p>
+    <w:p>
+      <w:pPr>
+        <w:pStyle w:val="ListParagraph"/>
+        <w:tabs>
+          <w:tab w:val="left" w:pos="3503"/>
+        </w:tabs>
+        <w:rPr>
+          <w:lang w:val="en-US"/>
+        </w:rPr>
+      </w:pPr>
+    </w:p>
+    <w:p>
+      <w:pPr>
+        <w:pStyle w:val="ListParagraph"/>
+        <w:tabs>
+          <w:tab w:val="left" w:pos="3503"/>
+        </w:tabs>
+        <w:rPr>
+          <w:lang w:val="en-US"/>
+        </w:rPr>
+      </w:pPr>
+      <w:r>
+        <w:rPr>
+          <w:lang w:val="en-US"/>
+        </w:rPr>
+        <w:t>They can save their moments they wish to share without being comfortable/understanding of technology.</w:t>
+      </w:r>
+    </w:p>
+    <w:p>
+      <w:pPr>
+        <w:pStyle w:val="ListParagraph"/>
+        <w:tabs>
+          <w:tab w:val="left" w:pos="3503"/>
+        </w:tabs>
+        <w:rPr>
+          <w:lang w:val="en-US"/>
+        </w:rPr>
+      </w:pPr>
+    </w:p>
+    <w:p>
+      <w:pPr>
+        <w:pStyle w:val="ListParagraph"/>
+        <w:tabs>
+          <w:tab w:val="left" w:pos="3503"/>
+        </w:tabs>
+        <w:rPr>
+          <w:lang w:val="en-US"/>
+        </w:rPr>
+      </w:pPr>
+    </w:p>
+    <w:p>
+      <w:pPr>
+        <w:pStyle w:val="ListParagraph"/>
+        <w:tabs>
+          <w:tab w:val="left" w:pos="3503"/>
+        </w:tabs>
+        <w:rPr>
+          <w:lang w:val="en-US"/>
+        </w:rPr>
+      </w:pPr>
+    </w:p>
+    <w:p>
+      <w:pPr>
+        <w:pStyle w:val="ListParagraph"/>
+        <w:tabs>
+          <w:tab w:val="left" w:pos="3503"/>
+        </w:tabs>
+        <w:rPr>
+          <w:lang w:val="en-US"/>
+        </w:rPr>
+      </w:pPr>
+    </w:p>
+    <w:p>
+      <w:pPr>
+        <w:pStyle w:val="ListParagraph"/>
+        <w:tabs>
+          <w:tab w:val="left" w:pos="3503"/>
+        </w:tabs>
+        <w:rPr>
+          <w:lang w:val="en-US"/>
+        </w:rPr>
+      </w:pPr>
+      <w:r>
+        <w:rPr>
+          <w:lang w:val="en-US"/>
+        </w:rPr>
+        <w:t>Competitors:</w:t>
+      </w:r>
+    </w:p>
+    <w:p>
+      <w:pPr>
+        <w:pStyle w:val="ListParagraph"/>
+        <w:numPr>
+          <w:ilvl w:val="0"/>
+          <w:numId w:val="1"/>
+        </w:numPr>
+        <w:tabs>
+          <w:tab w:val="left" w:pos="3503"/>
+        </w:tabs>
+        <w:rPr>
+          <w:lang w:val="en-US"/>
+        </w:rPr>
+      </w:pPr>
+      <w:r>
+        <w:rPr>
+          <w:lang w:val="en-US"/>
+        </w:rPr>
+        <w:t>Facebook</w:t>
+      </w:r>
+    </w:p>
+    <w:p>
+      <w:pPr>
+        <w:pStyle w:val="ListParagraph"/>
+        <w:numPr>
+          <w:ilvl w:val="0"/>
+          <w:numId w:val="1"/>
+        </w:numPr>
+        <w:tabs>
+          <w:tab w:val="left" w:pos="3503"/>
+        </w:tabs>
+        <w:rPr>
+          <w:lang w:val="en-US"/>
+        </w:rPr>
+      </w:pPr>
+      <w:r>
+        <w:rPr>
+          <w:lang w:val="en-US"/>
+        </w:rPr>
+        <w:t>Instagram</w:t>
+      </w:r>
+    </w:p>
+    <w:p>
+      <w:pPr>
+        <w:pStyle w:val="ListParagraph"/>
+        <w:numPr>
+          <w:ilvl w:val="0"/>
+          <w:numId w:val="1"/>
+        </w:numPr>
+        <w:tabs>
+          <w:tab w:val="left" w:pos="3503"/>
+        </w:tabs>
+        <w:rPr>
+          <w:lang w:val="en-US"/>
+        </w:rPr>
+      </w:pPr>
+      <w:r>
+        <w:rPr>
+          <w:lang w:val="en-US"/>
+        </w:rPr>
+        <w:t>TikTok</w:t>
+      </w:r>
+    </w:p>
+    <w:p>
+      <w:pPr>
+        <w:pStyle w:val="ListParagraph"/>
+        <w:numPr>
+          <w:ilvl w:val="0"/>
+          <w:numId w:val="1"/>
+        </w:numPr>
+        <w:tabs>
+          <w:tab w:val="left" w:pos="3503"/>
+        </w:tabs>
+        <w:rPr>
+          <w:lang w:val="en-US"/>
+        </w:rPr>
+      </w:pPr>
+      <w:r>
+        <w:rPr>
+          <w:lang w:val="en-US"/>
+        </w:rPr>
+        <w:t>Twitter</w:t>
+      </w:r>
+    </w:p>
+    <w:p>
+      <w:pPr>
+        <w:pStyle w:val="ListParagraph"/>
+        <w:numPr>
+          <w:ilvl w:val="0"/>
+          <w:numId w:val="1"/>
+        </w:numPr>
+        <w:tabs>
+          <w:tab w:val="left" w:pos="3503"/>
+        </w:tabs>
+        <w:rPr>
+          <w:lang w:val="en-US"/>
+        </w:rPr>
+      </w:pPr>
+      <w:r>
+        <w:rPr>
+          <w:lang w:val="en-US"/>
+        </w:rPr>
+        <w:t>VK</w:t>
+      </w:r>
+    </w:p>
+    <w:p>
+      <w:pPr>
+        <w:pStyle w:val="ListParagraph"/>
+        <w:tabs>
+          <w:tab w:val="left" w:pos="3503"/>
+        </w:tabs>
+        <w:rPr>
+          <w:lang w:val="en-US"/>
+        </w:rPr>
+      </w:pPr>
+    </w:p>
+    <w:p>
+      <w:pPr>
+        <w:pStyle w:val="ListParagraph"/>
+        <w:numPr>
+          <w:ilvl w:val="0"/>
+          <w:numId w:val="3"/>
+        </w:numPr>
+        <w:tabs>
+          <w:tab w:val="left" w:pos="3503"/>
+        </w:tabs>
+        <w:rPr>
+          <w:lang w:val="en-US"/>
+        </w:rPr>
+      </w:pPr>
+      <w:r>
+        <w:rPr>
+          <w:lang w:val="en-US"/>
+        </w:rPr>
+        <w:t>Sketches</w:t>
+      </w:r>
+    </w:p>
+    <w:p>
+      <w:pPr>
+        <w:pStyle w:val="ListParagraph"/>
+        <w:numPr>
+          <w:ilvl w:val="0"/>
+          <w:numId w:val="3"/>
+        </w:numPr>
+        <w:tabs>
+          <w:tab w:val="left" w:pos="3503"/>
+        </w:tabs>
+        <w:rPr>
+          <w:lang w:val="en-US"/>
+        </w:rPr>
+      </w:pPr>
+      <w:r>
+        <w:rPr>
+          <w:lang w:val="en-US"/>
+        </w:rPr>
+        <w:t>Prototype</w:t>
+      </w:r>
+    </w:p>
+    <w:p>
+      <w:pPr>
+        <w:pStyle w:val="ListParagraph"/>
+        <w:numPr>
+          <w:ilvl w:val="0"/>
+          <w:numId w:val="3"/>
+        </w:numPr>
+        <w:tabs>
+          <w:tab w:val="left" w:pos="3503"/>
+        </w:tabs>
+        <w:rPr>
+          <w:lang w:val="en-US"/>
+        </w:rPr>
+      </w:pPr>
+      <w:r>
+        <w:rPr>
+          <w:lang w:val="en-US"/>
+        </w:rPr>
+        <w:t>Testing</w:t>
+      </w:r>
+    </w:p>
+    <w:p>
+      <w:pPr>
+        <w:pStyle w:val="ListParagraph"/>
+        <w:numPr>
+          <w:ilvl w:val="0"/>
+          <w:numId w:val="3"/>
+        </w:numPr>
+        <w:tabs>
+          <w:tab w:val="left" w:pos="3503"/>
+        </w:tabs>
+        <w:rPr>
+          <w:lang w:val="en-US"/>
+        </w:rPr>
+      </w:pPr>
+      <w:r>
+        <w:rPr>
+          <w:lang w:val="en-US"/>
+        </w:rPr>
+        <w:t>Conclusion</w:t>
       </w:r>
     </w:p>
     <w:sectPr>
@@ -234,6 +1138,92 @@
     </w:lvl>
   </w:abstractNum>
   <w:abstractNum w:abstractNumId="1" w15:restartNumberingAfterBreak="0">
+    <w:nsid w:val="2C8F3488"/>
+    <w:multiLevelType w:val="hybridMultilevel"/>
+    <w:tmpl w:val="8D82284C"/>
+    <w:lvl w:ilvl="0" w:tplc="0809000F">
+      <w:start w:val="1"/>
+      <w:numFmt w:val="decimal"/>
+      <w:lvlText w:val="%1."/>
+      <w:lvlJc w:val="left"/>
+      <w:pPr>
+        <w:ind w:left="720" w:hanging="360"/>
+      </w:pPr>
+    </w:lvl>
+    <w:lvl w:ilvl="1" w:tplc="08090019" w:tentative="1">
+      <w:start w:val="1"/>
+      <w:numFmt w:val="lowerLetter"/>
+      <w:lvlText w:val="%2."/>
+      <w:lvlJc w:val="left"/>
+      <w:pPr>
+        <w:ind w:left="1440" w:hanging="360"/>
+      </w:pPr>
+    </w:lvl>
+    <w:lvl w:ilvl="2" w:tplc="0809001B" w:tentative="1">
+      <w:start w:val="1"/>
+      <w:numFmt w:val="lowerRoman"/>
+      <w:lvlText w:val="%3."/>
+      <w:lvlJc w:val="right"/>
+      <w:pPr>
+        <w:ind w:left="2160" w:hanging="180"/>
+      </w:pPr>
+    </w:lvl>
+    <w:lvl w:ilvl="3" w:tplc="0809000F" w:tentative="1">
+      <w:start w:val="1"/>
+      <w:numFmt w:val="decimal"/>
+      <w:lvlText w:val="%4."/>
+      <w:lvlJc w:val="left"/>
+      <w:pPr>
+        <w:ind w:left="2880" w:hanging="360"/>
+      </w:pPr>
+    </w:lvl>
+    <w:lvl w:ilvl="4" w:tplc="08090019" w:tentative="1">
+      <w:start w:val="1"/>
+      <w:numFmt w:val="lowerLetter"/>
+      <w:lvlText w:val="%5."/>
+      <w:lvlJc w:val="left"/>
+      <w:pPr>
+        <w:ind w:left="3600" w:hanging="360"/>
+      </w:pPr>
+    </w:lvl>
+    <w:lvl w:ilvl="5" w:tplc="0809001B" w:tentative="1">
+      <w:start w:val="1"/>
+      <w:numFmt w:val="lowerRoman"/>
+      <w:lvlText w:val="%6."/>
+      <w:lvlJc w:val="right"/>
+      <w:pPr>
+        <w:ind w:left="4320" w:hanging="180"/>
+      </w:pPr>
+    </w:lvl>
+    <w:lvl w:ilvl="6" w:tplc="0809000F" w:tentative="1">
+      <w:start w:val="1"/>
+      <w:numFmt w:val="decimal"/>
+      <w:lvlText w:val="%7."/>
+      <w:lvlJc w:val="left"/>
+      <w:pPr>
+        <w:ind w:left="5040" w:hanging="360"/>
+      </w:pPr>
+    </w:lvl>
+    <w:lvl w:ilvl="7" w:tplc="08090019" w:tentative="1">
+      <w:start w:val="1"/>
+      <w:numFmt w:val="lowerLetter"/>
+      <w:lvlText w:val="%8."/>
+      <w:lvlJc w:val="left"/>
+      <w:pPr>
+        <w:ind w:left="5760" w:hanging="360"/>
+      </w:pPr>
+    </w:lvl>
+    <w:lvl w:ilvl="8" w:tplc="0809001B" w:tentative="1">
+      <w:start w:val="1"/>
+      <w:numFmt w:val="lowerRoman"/>
+      <w:lvlText w:val="%9."/>
+      <w:lvlJc w:val="right"/>
+      <w:pPr>
+        <w:ind w:left="6480" w:hanging="180"/>
+      </w:pPr>
+    </w:lvl>
+  </w:abstractNum>
+  <w:abstractNum w:abstractNumId="2" w15:restartNumberingAfterBreak="0">
     <w:nsid w:val="511F5C52"/>
     <w:multiLevelType w:val="hybridMultilevel"/>
     <w:tmpl w:val="A036AB00"/>
@@ -346,10 +1336,13 @@
     </w:lvl>
   </w:abstractNum>
   <w:num w:numId="1" w16cid:durableId="2128306856">
-    <w:abstractNumId w:val="1"/>
+    <w:abstractNumId w:val="2"/>
   </w:num>
   <w:num w:numId="2" w16cid:durableId="1185249310">
     <w:abstractNumId w:val="0"/>
+  </w:num>
+  <w:num w:numId="3" w16cid:durableId="338384615">
+    <w:abstractNumId w:val="1"/>
   </w:num>
 </w:numbering>
 </file>
@@ -749,10 +1742,52 @@
     <w:name w:val="Normal"/>
     <w:qFormat/>
   </w:style>
+  <w:style w:type="paragraph" w:styleId="Heading1">
+    <w:name w:val="heading 1"/>
+    <w:basedOn w:val="Normal"/>
+    <w:next w:val="Normal"/>
+    <w:link w:val="Heading1Char"/>
+    <w:uiPriority w:val="9"/>
+    <w:qFormat/>
+    <w:rsid w:val="008A4D82"/>
+    <w:pPr>
+      <w:keepNext/>
+      <w:keepLines/>
+      <w:spacing w:before="240"/>
+      <w:outlineLvl w:val="0"/>
+    </w:pPr>
+    <w:rPr>
+      <w:rFonts w:asciiTheme="majorHAnsi" w:eastAsiaTheme="majorEastAsia" w:hAnsiTheme="majorHAnsi" w:cstheme="majorBidi"/>
+      <w:color w:val="2F5496" w:themeColor="accent1" w:themeShade="BF"/>
+      <w:sz w:val="32"/>
+      <w:szCs w:val="32"/>
+    </w:rPr>
+  </w:style>
+  <w:style w:type="paragraph" w:styleId="Heading2">
+    <w:name w:val="heading 2"/>
+    <w:basedOn w:val="Normal"/>
+    <w:next w:val="Normal"/>
+    <w:link w:val="Heading2Char"/>
+    <w:uiPriority w:val="9"/>
+    <w:unhideWhenUsed/>
+    <w:qFormat/>
+    <w:rsid w:val="008A4D82"/>
+    <w:pPr>
+      <w:keepNext/>
+      <w:keepLines/>
+      <w:spacing w:before="40"/>
+      <w:outlineLvl w:val="1"/>
+    </w:pPr>
+    <w:rPr>
+      <w:rFonts w:asciiTheme="majorHAnsi" w:eastAsiaTheme="majorEastAsia" w:hAnsiTheme="majorHAnsi" w:cstheme="majorBidi"/>
+      <w:color w:val="2F5496" w:themeColor="accent1" w:themeShade="BF"/>
+      <w:sz w:val="26"/>
+      <w:szCs w:val="26"/>
+    </w:rPr>
+  </w:style>
   <w:style w:type="character" w:default="1" w:styleId="DefaultParagraphFont">
     <w:name w:val="Default Paragraph Font"/>
     <w:uiPriority w:val="1"/>
-    <w:semiHidden/>
     <w:unhideWhenUsed/>
   </w:style>
   <w:style w:type="table" w:default="1" w:styleId="TableNormal">
@@ -786,6 +1821,32 @@
       <w:ind w:left="720"/>
       <w:contextualSpacing/>
     </w:pPr>
+  </w:style>
+  <w:style w:type="character" w:customStyle="1" w:styleId="Heading1Char">
+    <w:name w:val="Heading 1 Char"/>
+    <w:basedOn w:val="DefaultParagraphFont"/>
+    <w:link w:val="Heading1"/>
+    <w:uiPriority w:val="9"/>
+    <w:rsid w:val="008A4D82"/>
+    <w:rPr>
+      <w:rFonts w:asciiTheme="majorHAnsi" w:eastAsiaTheme="majorEastAsia" w:hAnsiTheme="majorHAnsi" w:cstheme="majorBidi"/>
+      <w:color w:val="2F5496" w:themeColor="accent1" w:themeShade="BF"/>
+      <w:sz w:val="32"/>
+      <w:szCs w:val="32"/>
+    </w:rPr>
+  </w:style>
+  <w:style w:type="character" w:customStyle="1" w:styleId="Heading2Char">
+    <w:name w:val="Heading 2 Char"/>
+    <w:basedOn w:val="DefaultParagraphFont"/>
+    <w:link w:val="Heading2"/>
+    <w:uiPriority w:val="9"/>
+    <w:rsid w:val="008A4D82"/>
+    <w:rPr>
+      <w:rFonts w:asciiTheme="majorHAnsi" w:eastAsiaTheme="majorEastAsia" w:hAnsiTheme="majorHAnsi" w:cstheme="majorBidi"/>
+      <w:color w:val="2F5496" w:themeColor="accent1" w:themeShade="BF"/>
+      <w:sz w:val="26"/>
+      <w:szCs w:val="26"/>
+    </w:rPr>
   </w:style>
 </w:styles>
 </file>

--- a/Epathize/Research Paper.docx
+++ b/Epathize/Research Paper.docx
@@ -168,6 +168,7 @@
       </w:pPr>
       <w:r>
         <w:rPr>
+          <w:noProof/>
           <w:lang w:val="en-US"/>
         </w:rPr>
         <w:drawing>
@@ -601,44 +602,55 @@
           <w:lang w:val="en-US"/>
         </w:rPr>
         <w:lastRenderedPageBreak/>
-        <w:t>Find a worker app:</w:t>
-      </w:r>
-    </w:p>
-    <w:p>
-      <w:pPr>
-        <w:pStyle w:val="ListParagraph"/>
-        <w:tabs>
-          <w:tab w:val="left" w:pos="3503"/>
-        </w:tabs>
+        <w:t>Adventure book app</w:t>
+      </w:r>
+      <w:r>
         <w:rPr>
           <w:b/>
           <w:bCs/>
           <w:lang w:val="en-US"/>
         </w:rPr>
-      </w:pPr>
-    </w:p>
-    <w:p>
-      <w:pPr>
-        <w:pStyle w:val="ListParagraph"/>
-        <w:tabs>
-          <w:tab w:val="left" w:pos="3503"/>
-        </w:tabs>
-        <w:rPr>
-          <w:lang w:val="en-US"/>
-        </w:rPr>
-      </w:pPr>
-      <w:r>
+        <w:t>:</w:t>
+      </w:r>
+    </w:p>
+    <w:p>
+      <w:pPr>
+        <w:pStyle w:val="ListParagraph"/>
+        <w:tabs>
+          <w:tab w:val="left" w:pos="3503"/>
+        </w:tabs>
+        <w:rPr>
+          <w:b/>
+          <w:bCs/>
+          <w:lang w:val="en-US"/>
+        </w:rPr>
+      </w:pPr>
+    </w:p>
+    <w:p>
+      <w:pPr>
+        <w:pStyle w:val="ListParagraph"/>
+        <w:tabs>
+          <w:tab w:val="left" w:pos="3503"/>
+        </w:tabs>
+        <w:rPr>
+          <w:lang w:val="en-US"/>
+        </w:rPr>
+      </w:pPr>
+      <w:r>
+        <w:rPr>
+          <w:noProof/>
+        </w:rPr>
         <w:drawing>
-          <wp:anchor distT="0" distB="0" distL="114300" distR="114300" simplePos="0" relativeHeight="251659264" behindDoc="0" locked="0" layoutInCell="1" allowOverlap="1" wp14:anchorId="2CA735F4" wp14:editId="25CDAD5B">
+          <wp:anchor distT="0" distB="0" distL="114300" distR="114300" simplePos="0" relativeHeight="251659264" behindDoc="0" locked="0" layoutInCell="1" allowOverlap="1" wp14:anchorId="2CA735F4" wp14:editId="4B226993">
             <wp:simplePos x="0" y="0"/>
             <wp:positionH relativeFrom="column">
-              <wp:posOffset>2806700</wp:posOffset>
+              <wp:posOffset>2656305</wp:posOffset>
             </wp:positionH>
             <wp:positionV relativeFrom="paragraph">
-              <wp:posOffset>56515</wp:posOffset>
+              <wp:posOffset>487130</wp:posOffset>
             </wp:positionV>
-            <wp:extent cx="3695700" cy="3873500"/>
-            <wp:effectExtent l="0" t="0" r="0" b="0"/>
+            <wp:extent cx="3825875" cy="4010025"/>
+            <wp:effectExtent l="0" t="0" r="0" b="3175"/>
             <wp:wrapSquare wrapText="bothSides"/>
             <wp:docPr id="13" name="Picture 13" descr="page12image25514048"/>
             <wp:cNvGraphicFramePr>
@@ -669,7 +681,7 @@
                   <pic:spPr bwMode="auto">
                     <a:xfrm>
                       <a:off x="0" y="0"/>
-                      <a:ext cx="3695700" cy="3873500"/>
+                      <a:ext cx="3825875" cy="4010025"/>
                     </a:xfrm>
                     <a:prstGeom prst="rect">
                       <a:avLst/>
@@ -698,81 +710,117 @@
         <w:rPr>
           <w:lang w:val="en-US"/>
         </w:rPr>
-        <w:t xml:space="preserve">App that shares her photos she has taken while traveling. It sends a notification to the people tagged in the picture she has posted, she can add a location, and only people that are authorized can see her posts. A digital scrapbook that helps here save memories </w:t>
-      </w:r>
-      <w:r>
-        <w:rPr>
-          <w:lang w:val="en-US"/>
-        </w:rPr>
-        <w:t>digitally</w:t>
-      </w:r>
-      <w:r>
-        <w:rPr>
-          <w:lang w:val="en-US"/>
-        </w:rPr>
-        <w:t>.</w:t>
-      </w:r>
-    </w:p>
-    <w:p>
-      <w:pPr>
-        <w:pStyle w:val="ListParagraph"/>
-        <w:tabs>
-          <w:tab w:val="left" w:pos="3503"/>
-        </w:tabs>
-        <w:rPr>
-          <w:lang w:val="en-US"/>
-        </w:rPr>
-      </w:pPr>
+        <w:t xml:space="preserve">The app we came up with is an app that gives you adventures, depending on the type you’d like to do. We will give the </w:t>
+      </w:r>
+      <w:r>
+        <w:rPr>
+          <w:lang w:val="en-US"/>
+        </w:rPr>
+        <w:t xml:space="preserve">user the opportunity to do adventures outside with children or alone. After you take the </w:t>
+      </w:r>
+      <w:r>
+        <w:rPr>
+          <w:lang w:val="en-US"/>
+        </w:rPr>
+        <w:t>adventure,</w:t>
+      </w:r>
+      <w:r>
+        <w:rPr>
+          <w:lang w:val="en-US"/>
+        </w:rPr>
+        <w:t xml:space="preserve"> you will have the option to add a photo of the adventure, write a short memory of the adventure. </w:t>
+      </w:r>
+    </w:p>
+    <w:p>
+      <w:pPr>
+        <w:pStyle w:val="ListParagraph"/>
+        <w:tabs>
+          <w:tab w:val="left" w:pos="3503"/>
+        </w:tabs>
+        <w:rPr>
+          <w:lang w:val="en-US"/>
+        </w:rPr>
+      </w:pPr>
+    </w:p>
+    <w:p>
+      <w:pPr>
+        <w:pStyle w:val="ListParagraph"/>
+        <w:tabs>
+          <w:tab w:val="left" w:pos="3503"/>
+        </w:tabs>
+        <w:rPr>
+          <w:lang w:val="en-US"/>
+        </w:rPr>
+      </w:pPr>
+      <w:r>
+        <w:rPr>
+          <w:lang w:val="en-US"/>
+        </w:rPr>
+        <w:t>This will give the user the chance to do an activity depending on if they want to do it indoors or outdoors.</w:t>
+      </w:r>
       <w:r>
         <w:rPr>
           <w:lang w:val="en-US"/>
         </w:rPr>
         <w:t xml:space="preserve"> </w:t>
       </w:r>
-    </w:p>
-    <w:p>
-      <w:pPr>
-        <w:pStyle w:val="ListParagraph"/>
-        <w:tabs>
-          <w:tab w:val="left" w:pos="3503"/>
-        </w:tabs>
-        <w:rPr>
-          <w:lang w:val="en-US"/>
-        </w:rPr>
-      </w:pPr>
-      <w:r>
-        <w:rPr>
-          <w:lang w:val="en-US"/>
-        </w:rPr>
-        <w:t>People who wish to share their travels and experiences while exploring the world, wish to save their memories but also inform others on how everything is going would be the app’s target market.</w:t>
-      </w:r>
-    </w:p>
-    <w:p>
-      <w:pPr>
-        <w:pStyle w:val="ListParagraph"/>
-        <w:tabs>
-          <w:tab w:val="left" w:pos="3503"/>
-        </w:tabs>
-        <w:rPr>
-          <w:lang w:val="en-US"/>
-        </w:rPr>
-      </w:pPr>
-    </w:p>
-    <w:p>
-      <w:pPr>
-        <w:pStyle w:val="ListParagraph"/>
-        <w:tabs>
-          <w:tab w:val="left" w:pos="3503"/>
-        </w:tabs>
-        <w:rPr>
-          <w:lang w:val="en-US"/>
-        </w:rPr>
-      </w:pPr>
-      <w:r>
-        <w:rPr>
-          <w:lang w:val="en-US"/>
-        </w:rPr>
-        <w:t>They can save their moments they wish to share without being comfortable/understanding of technology.</w:t>
+      <w:r>
+        <w:rPr>
+          <w:lang w:val="en-US"/>
+        </w:rPr>
+        <w:t xml:space="preserve">This is a great idea-maker for people that have a lot of free time or struggle to decide on what activities to do. </w:t>
+      </w:r>
+    </w:p>
+    <w:p>
+      <w:pPr>
+        <w:pStyle w:val="ListParagraph"/>
+        <w:tabs>
+          <w:tab w:val="left" w:pos="3503"/>
+        </w:tabs>
+        <w:rPr>
+          <w:lang w:val="en-US"/>
+        </w:rPr>
+      </w:pPr>
+      <w:r>
+        <w:rPr>
+          <w:lang w:val="en-US"/>
+        </w:rPr>
+        <w:t xml:space="preserve"> </w:t>
+      </w:r>
+    </w:p>
+    <w:p>
+      <w:pPr>
+        <w:pStyle w:val="ListParagraph"/>
+        <w:tabs>
+          <w:tab w:val="left" w:pos="3503"/>
+        </w:tabs>
+        <w:rPr>
+          <w:lang w:val="en-US"/>
+        </w:rPr>
+      </w:pPr>
+      <w:r>
+        <w:rPr>
+          <w:lang w:val="en-US"/>
+        </w:rPr>
+        <w:t xml:space="preserve">There will be how much time roughly it would take for the user to finish this adventure, the “filters” </w:t>
+      </w:r>
+      <w:r>
+        <w:rPr>
+          <w:lang w:val="en-US"/>
+        </w:rPr>
+        <w:t xml:space="preserve">we </w:t>
+      </w:r>
+      <w:r>
+        <w:rPr>
+          <w:lang w:val="en-US"/>
+        </w:rPr>
+        <w:t>would be</w:t>
+      </w:r>
+      <w:r>
+        <w:rPr>
+          <w:lang w:val="en-US"/>
+        </w:rPr>
+        <w:t xml:space="preserve"> using to make you choose what type of adventure will be shown in the start and an icon will show what type of adventure you have chosen. The user will be able to see past adventures in their profile.  </w:t>
       </w:r>
     </w:p>
     <w:p>
@@ -854,7 +902,7 @@
         <w:rPr>
           <w:lang w:val="en-US"/>
         </w:rPr>
-        <w:t>Facebook</w:t>
+        <w:t xml:space="preserve">The concept exists in book format </w:t>
       </w:r>
     </w:p>
     <w:p>
@@ -875,75 +923,11 @@
         <w:rPr>
           <w:lang w:val="en-US"/>
         </w:rPr>
-        <w:t>Instagram</w:t>
-      </w:r>
-    </w:p>
-    <w:p>
-      <w:pPr>
-        <w:pStyle w:val="ListParagraph"/>
-        <w:numPr>
-          <w:ilvl w:val="0"/>
-          <w:numId w:val="1"/>
-        </w:numPr>
-        <w:tabs>
-          <w:tab w:val="left" w:pos="3503"/>
-        </w:tabs>
-        <w:rPr>
-          <w:lang w:val="en-US"/>
-        </w:rPr>
-      </w:pPr>
-      <w:r>
-        <w:rPr>
-          <w:lang w:val="en-US"/>
-        </w:rPr>
-        <w:t>TikTok</w:t>
-      </w:r>
-    </w:p>
-    <w:p>
-      <w:pPr>
-        <w:pStyle w:val="ListParagraph"/>
-        <w:numPr>
-          <w:ilvl w:val="0"/>
-          <w:numId w:val="1"/>
-        </w:numPr>
-        <w:tabs>
-          <w:tab w:val="left" w:pos="3503"/>
-        </w:tabs>
-        <w:rPr>
-          <w:lang w:val="en-US"/>
-        </w:rPr>
-      </w:pPr>
-      <w:r>
-        <w:rPr>
-          <w:lang w:val="en-US"/>
-        </w:rPr>
-        <w:t>Twitter</w:t>
-      </w:r>
-    </w:p>
-    <w:p>
-      <w:pPr>
-        <w:pStyle w:val="ListParagraph"/>
-        <w:numPr>
-          <w:ilvl w:val="0"/>
-          <w:numId w:val="1"/>
-        </w:numPr>
-        <w:tabs>
-          <w:tab w:val="left" w:pos="3503"/>
-        </w:tabs>
-        <w:rPr>
-          <w:lang w:val="en-US"/>
-        </w:rPr>
-      </w:pPr>
-      <w:r>
-        <w:rPr>
-          <w:lang w:val="en-US"/>
-        </w:rPr>
-        <w:t>VK</w:t>
-      </w:r>
-    </w:p>
-    <w:p>
-      <w:pPr>
-        <w:pStyle w:val="ListParagraph"/>
+        <w:t>No further apps could be found on the App Store</w:t>
+      </w:r>
+    </w:p>
+    <w:p>
+      <w:pPr>
         <w:tabs>
           <w:tab w:val="left" w:pos="3503"/>
         </w:tabs>
@@ -1788,6 +1772,7 @@
   <w:style w:type="character" w:default="1" w:styleId="DefaultParagraphFont">
     <w:name w:val="Default Paragraph Font"/>
     <w:uiPriority w:val="1"/>
+    <w:semiHidden/>
     <w:unhideWhenUsed/>
   </w:style>
   <w:style w:type="table" w:default="1" w:styleId="TableNormal">

--- a/Epathize/Research Paper.docx
+++ b/Epathize/Research Paper.docx
@@ -280,20 +280,29 @@
     <w:p>
       <w:pPr>
         <w:pStyle w:val="ListParagraph"/>
-        <w:rPr>
-          <w:lang w:val="en-US"/>
-        </w:rPr>
-      </w:pPr>
+        <w:tabs>
+          <w:tab w:val="left" w:pos="3503"/>
+        </w:tabs>
+        <w:rPr>
+          <w:lang w:val="en-US"/>
+        </w:rPr>
+      </w:pPr>
+      <w:r>
+        <w:rPr>
+          <w:lang w:val="en-US"/>
+        </w:rPr>
+        <w:tab/>
+      </w:r>
       <w:r>
         <w:rPr>
           <w:noProof/>
           <w:lang w:val="en-US"/>
         </w:rPr>
         <w:drawing>
-          <wp:inline distT="0" distB="0" distL="0" distR="0" wp14:anchorId="13AEFB71" wp14:editId="609E8DBE">
+          <wp:inline distT="0" distB="0" distL="0" distR="0" wp14:anchorId="604322F6" wp14:editId="51CAC50C">
             <wp:extent cx="5731510" cy="3236595"/>
             <wp:effectExtent l="0" t="0" r="0" b="1905"/>
-            <wp:docPr id="2" name="Picture 2" descr="A picture containing text, person, different, same&#10;&#10;Description automatically generated"/>
+            <wp:docPr id="4" name="Picture 4" descr="A group of people sitting at a table&#10;&#10;Description automatically generated with medium confidence"/>
             <wp:cNvGraphicFramePr>
               <a:graphicFrameLocks xmlns:a="http://schemas.openxmlformats.org/drawingml/2006/main" noChangeAspect="1"/>
             </wp:cNvGraphicFramePr>
@@ -301,7 +310,7 @@
               <a:graphicData uri="http://schemas.openxmlformats.org/drawingml/2006/picture">
                 <pic:pic xmlns:pic="http://schemas.openxmlformats.org/drawingml/2006/picture">
                   <pic:nvPicPr>
-                    <pic:cNvPr id="2" name="Picture 2" descr="A picture containing text, person, different, same&#10;&#10;Description automatically generated"/>
+                    <pic:cNvPr id="4" name="Picture 4" descr="A group of people sitting at a table&#10;&#10;Description automatically generated with medium confidence"/>
                     <pic:cNvPicPr/>
                   </pic:nvPicPr>
                   <pic:blipFill>
@@ -342,12 +351,6 @@
           <w:lang w:val="en-US"/>
         </w:rPr>
       </w:pPr>
-      <w:r>
-        <w:rPr>
-          <w:lang w:val="en-US"/>
-        </w:rPr>
-        <w:tab/>
-      </w:r>
     </w:p>
     <w:p>
       <w:pPr>
@@ -525,47 +528,28 @@
           <w:tab w:val="left" w:pos="3503"/>
         </w:tabs>
         <w:rPr>
-          <w:b/>
-          <w:bCs/>
-          <w:lang w:val="en-US"/>
-        </w:rPr>
-      </w:pPr>
-    </w:p>
-    <w:p>
-      <w:pPr>
-        <w:pStyle w:val="ListParagraph"/>
-        <w:tabs>
-          <w:tab w:val="left" w:pos="3503"/>
-        </w:tabs>
-        <w:rPr>
-          <w:b/>
-          <w:bCs/>
-          <w:lang w:val="en-US"/>
-        </w:rPr>
-      </w:pPr>
-    </w:p>
-    <w:p>
-      <w:pPr>
-        <w:pStyle w:val="ListParagraph"/>
-        <w:tabs>
-          <w:tab w:val="left" w:pos="3503"/>
-        </w:tabs>
-        <w:rPr>
-          <w:b/>
-          <w:bCs/>
-          <w:lang w:val="en-US"/>
-        </w:rPr>
-      </w:pPr>
-    </w:p>
-    <w:p>
-      <w:pPr>
-        <w:pStyle w:val="ListParagraph"/>
-        <w:tabs>
-          <w:tab w:val="left" w:pos="3503"/>
-        </w:tabs>
-        <w:rPr>
-          <w:b/>
-          <w:bCs/>
+          <w:lang w:val="en-US"/>
+        </w:rPr>
+      </w:pPr>
+    </w:p>
+    <w:p>
+      <w:pPr>
+        <w:pStyle w:val="ListParagraph"/>
+        <w:tabs>
+          <w:tab w:val="left" w:pos="3503"/>
+        </w:tabs>
+        <w:rPr>
+          <w:lang w:val="en-US"/>
+        </w:rPr>
+      </w:pPr>
+    </w:p>
+    <w:p>
+      <w:pPr>
+        <w:pStyle w:val="ListParagraph"/>
+        <w:tabs>
+          <w:tab w:val="left" w:pos="3503"/>
+        </w:tabs>
+        <w:rPr>
           <w:lang w:val="en-US"/>
         </w:rPr>
       </w:pPr>
